--- a/Documento_Fit-Zone.docx
+++ b/Documento_Fit-Zone.docx
@@ -980,17 +980,15 @@
     </w:p>
     <w:p>
       <w:r>
-        <w:t>• Página Sobre — informações gerais sobre a academia.</w:t>
+        <w:t xml:space="preserve">• Página de </w:t>
       </w:r>
-    </w:p>
-    <w:p>
+      <w:proofErr w:type="spellStart"/>
       <w:r>
-        <w:t>• Página de Planos — exibe os 3 planos disponíveis que o aluno pode escolher.</w:t>
+        <w:t>Planos</w:t>
       </w:r>
-    </w:p>
-    <w:p>
+      <w:proofErr w:type="spellEnd"/>
       <w:r>
-        <w:t>• Página de Contato — canal para comunicação.</w:t>
+        <w:t xml:space="preserve"> — exibe os 3 planos disponíveis que o aluno pode escolher.</w:t>
       </w:r>
     </w:p>
     <w:p>
@@ -999,9 +997,29 @@
       </w:r>
     </w:p>
     <w:p>
+      <w:proofErr w:type="spellStart"/>
       <w:r>
-        <w:lastRenderedPageBreak/>
-        <w:t>Professores possuem um fluxo de cadastro diferente dos alunos, pois têm acesso à definição e alteração dos treinos. Eles podem criar ou modificar séries de exercícios para cada aluno individualmente.</w:t>
+        <w:t>Professores</w:t>
+      </w:r>
+      <w:proofErr w:type="spellEnd"/>
+      <w:r>
+        <w:t xml:space="preserve"> </w:t>
+      </w:r>
+      <w:proofErr w:type="spellStart"/>
+      <w:r>
+        <w:t>possuem</w:t>
+      </w:r>
+      <w:proofErr w:type="spellEnd"/>
+      <w:r>
+        <w:t xml:space="preserve"> um </w:t>
+      </w:r>
+      <w:proofErr w:type="spellStart"/>
+      <w:r>
+        <w:t>fluxo</w:t>
+      </w:r>
+      <w:proofErr w:type="spellEnd"/>
+      <w:r>
+        <w:t xml:space="preserve"> de cadastro diferente dos alunos, pois têm acesso à definição e alteração dos treinos. Eles podem criar ou modificar séries de exercícios para cada aluno individualmente.</w:t>
       </w:r>
     </w:p>
     <w:p>
@@ -1009,6 +1027,7 @@
         <w:pStyle w:val="Ttulo2"/>
       </w:pPr>
       <w:r>
+        <w:lastRenderedPageBreak/>
         <w:t>3. Requisitos do Sistema</w:t>
       </w:r>
     </w:p>
@@ -1395,7 +1414,6 @@
     </w:p>
     <w:p>
       <w:r>
-        <w:lastRenderedPageBreak/>
         <w:t>• Capacidade de definir treinos para alunos.</w:t>
       </w:r>
     </w:p>
@@ -1409,6 +1427,7 @@
         <w:pStyle w:val="Ttulo3"/>
       </w:pPr>
       <w:r>
+        <w:lastRenderedPageBreak/>
         <w:t>4.3 Administrador</w:t>
       </w:r>
     </w:p>
@@ -1437,7 +1456,15 @@
     </w:p>
     <w:p>
       <w:r>
-        <w:t xml:space="preserve">A página de administração oferece um sistema de busca que permite localizar alunos com base no plano escolhido (Plano 1, 2 ou 3). A listagem é </w:t>
+        <w:t xml:space="preserve">A página de administração oferece um sistema de busca que permite localizar alunos com base no plano escolhido (Plano 1, 2 ou 3). A </w:t>
+      </w:r>
+      <w:proofErr w:type="spellStart"/>
+      <w:r>
+        <w:t>listagem</w:t>
+      </w:r>
+      <w:proofErr w:type="spellEnd"/>
+      <w:r>
+        <w:t xml:space="preserve"> é </w:t>
       </w:r>
       <w:proofErr w:type="spellStart"/>
       <w:r>
@@ -1511,10 +1538,10 @@
           <w:noProof/>
         </w:rPr>
         <w:drawing>
-          <wp:inline distT="0" distB="0" distL="0" distR="0" wp14:anchorId="1EFDE07B" wp14:editId="445C6DEB">
-            <wp:extent cx="5486400" cy="2600325"/>
-            <wp:effectExtent l="0" t="0" r="0" b="9525"/>
-            <wp:docPr id="1553766055" name="Imagem 1"/>
+          <wp:inline distT="0" distB="0" distL="0" distR="0" wp14:anchorId="1601BF7E" wp14:editId="035CD444">
+            <wp:extent cx="5486400" cy="2571750"/>
+            <wp:effectExtent l="0" t="0" r="0" b="0"/>
+            <wp:docPr id="1591155524" name="Imagem 1"/>
             <wp:cNvGraphicFramePr>
               <a:graphicFrameLocks xmlns:a="http://schemas.openxmlformats.org/drawingml/2006/main" noChangeAspect="1"/>
             </wp:cNvGraphicFramePr>
@@ -1522,12 +1549,12 @@
               <a:graphicData uri="http://schemas.openxmlformats.org/drawingml/2006/picture">
                 <pic:pic xmlns:pic="http://schemas.openxmlformats.org/drawingml/2006/picture">
                   <pic:nvPicPr>
-                    <pic:cNvPr id="1553766055" name=""/>
+                    <pic:cNvPr id="1591155524" name=""/>
                     <pic:cNvPicPr/>
                   </pic:nvPicPr>
                   <pic:blipFill rotWithShape="1">
                     <a:blip r:embed="rId9"/>
-                    <a:srcRect t="10807" b="4899"/>
+                    <a:srcRect t="11116" b="5517"/>
                     <a:stretch>
                       <a:fillRect/>
                     </a:stretch>
@@ -1535,7 +1562,7 @@
                   <pic:spPr bwMode="auto">
                     <a:xfrm>
                       <a:off x="0" y="0"/>
-                      <a:ext cx="5486400" cy="2600325"/>
+                      <a:ext cx="5486400" cy="2571750"/>
                     </a:xfrm>
                     <a:prstGeom prst="rect">
                       <a:avLst/>
@@ -1571,10 +1598,10 @@
           <w:noProof/>
         </w:rPr>
         <w:drawing>
-          <wp:inline distT="0" distB="0" distL="0" distR="0" wp14:anchorId="74FA9BAD" wp14:editId="5DFEB03F">
-            <wp:extent cx="5486400" cy="2562225"/>
+          <wp:inline distT="0" distB="0" distL="0" distR="0" wp14:anchorId="66422025" wp14:editId="2A2F0538">
+            <wp:extent cx="5486400" cy="2524125"/>
             <wp:effectExtent l="0" t="0" r="0" b="9525"/>
-            <wp:docPr id="325677411" name="Imagem 1"/>
+            <wp:docPr id="187414328" name="Imagem 1"/>
             <wp:cNvGraphicFramePr>
               <a:graphicFrameLocks xmlns:a="http://schemas.openxmlformats.org/drawingml/2006/main" noChangeAspect="1"/>
             </wp:cNvGraphicFramePr>
@@ -1582,12 +1609,12 @@
               <a:graphicData uri="http://schemas.openxmlformats.org/drawingml/2006/picture">
                 <pic:pic xmlns:pic="http://schemas.openxmlformats.org/drawingml/2006/picture">
                   <pic:nvPicPr>
-                    <pic:cNvPr id="325677411" name=""/>
+                    <pic:cNvPr id="187414328" name=""/>
                     <pic:cNvPicPr/>
                   </pic:nvPicPr>
                   <pic:blipFill rotWithShape="1">
                     <a:blip r:embed="rId10"/>
-                    <a:srcRect t="11424" b="5516"/>
+                    <a:srcRect t="11733" b="6444"/>
                     <a:stretch>
                       <a:fillRect/>
                     </a:stretch>
@@ -1595,7 +1622,7 @@
                   <pic:spPr bwMode="auto">
                     <a:xfrm>
                       <a:off x="0" y="0"/>
-                      <a:ext cx="5486400" cy="2562225"/>
+                      <a:ext cx="5486400" cy="2524125"/>
                     </a:xfrm>
                     <a:prstGeom prst="rect">
                       <a:avLst/>
@@ -1623,7 +1650,21 @@
         <w:pStyle w:val="Ttulo3"/>
       </w:pPr>
       <w:r>
-        <w:t>6.3 Página do Admin:</w:t>
+        <w:t>6.3 Página d</w:t>
+      </w:r>
+      <w:r>
+        <w:t>e</w:t>
+      </w:r>
+      <w:r>
+        <w:t xml:space="preserve"> </w:t>
+      </w:r>
+      <w:proofErr w:type="spellStart"/>
+      <w:r>
+        <w:t>Planos</w:t>
+      </w:r>
+      <w:proofErr w:type="spellEnd"/>
+      <w:r>
+        <w:t>:</w:t>
       </w:r>
     </w:p>
     <w:p>
@@ -1632,10 +1673,10 @@
           <w:noProof/>
         </w:rPr>
         <w:drawing>
-          <wp:inline distT="0" distB="0" distL="0" distR="0" wp14:anchorId="79FCA9BA" wp14:editId="4DC2E9CF">
-            <wp:extent cx="5486400" cy="2562225"/>
-            <wp:effectExtent l="0" t="0" r="0" b="9525"/>
-            <wp:docPr id="241846799" name="Imagem 1"/>
+          <wp:inline distT="0" distB="0" distL="0" distR="0" wp14:anchorId="0B7C691C" wp14:editId="7F1D6A8F">
+            <wp:extent cx="5486400" cy="2590800"/>
+            <wp:effectExtent l="0" t="0" r="0" b="0"/>
+            <wp:docPr id="912617829" name="Imagem 1"/>
             <wp:cNvGraphicFramePr>
               <a:graphicFrameLocks xmlns:a="http://schemas.openxmlformats.org/drawingml/2006/main" noChangeAspect="1"/>
             </wp:cNvGraphicFramePr>
@@ -1643,12 +1684,12 @@
               <a:graphicData uri="http://schemas.openxmlformats.org/drawingml/2006/picture">
                 <pic:pic xmlns:pic="http://schemas.openxmlformats.org/drawingml/2006/picture">
                   <pic:nvPicPr>
-                    <pic:cNvPr id="241846799" name=""/>
+                    <pic:cNvPr id="912617829" name=""/>
                     <pic:cNvPicPr/>
                   </pic:nvPicPr>
                   <pic:blipFill rotWithShape="1">
                     <a:blip r:embed="rId11"/>
-                    <a:srcRect t="10807" b="6134"/>
+                    <a:srcRect t="11116" b="4899"/>
                     <a:stretch>
                       <a:fillRect/>
                     </a:stretch>
@@ -1656,7 +1697,7 @@
                   <pic:spPr bwMode="auto">
                     <a:xfrm>
                       <a:off x="0" y="0"/>
-                      <a:ext cx="5486400" cy="2562225"/>
+                      <a:ext cx="5486400" cy="2590800"/>
                     </a:xfrm>
                     <a:prstGeom prst="rect">
                       <a:avLst/>
@@ -1688,7 +1729,15 @@
     </w:p>
     <w:p>
       <w:r>
-        <w:t xml:space="preserve">Este documento foi organizado para servir como guia para desenvolvimento e evolução do sistema Fit-Zone. Alterações </w:t>
+        <w:t xml:space="preserve">Este documento foi organizado para servir como guia para desenvolvimento e evolução do sistema Fit-Zone. </w:t>
+      </w:r>
+      <w:proofErr w:type="spellStart"/>
+      <w:r>
+        <w:t>Alterações</w:t>
+      </w:r>
+      <w:proofErr w:type="spellEnd"/>
+      <w:r>
+        <w:t xml:space="preserve"> </w:t>
       </w:r>
       <w:proofErr w:type="spellStart"/>
       <w:r>
@@ -1895,7 +1944,7 @@
         </mc:Choice>
         <mc:Fallback>
           <w:pict>
-            <v:group w14:anchorId="092B9D08" id="Group 25188" o:spid="_x0000_s1026" style="position:absolute;margin-left:69.55pt;margin-top:47.3pt;width:456.7pt;height:.75pt;z-index:251659264;mso-position-horizontal-relative:page;mso-position-vertical-relative:page" coordsize="58000,95" o:gfxdata="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">
+            <v:group w14:anchorId="1BE8B581" id="Group 25188" o:spid="_x0000_s1026" style="position:absolute;margin-left:69.55pt;margin-top:47.3pt;width:456.7pt;height:.75pt;z-index:251659264;mso-position-horizontal-relative:page;mso-position-vertical-relative:page" coordsize="58000,95" o:gfxdata="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">
               <v:shape id="Shape 26491" o:spid="_x0000_s1027" style="position:absolute;width:58000;height:95;visibility:visible;mso-wrap-style:square;v-text-anchor:top" coordsize="5800091,9525" o:gfxdata="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" path="m,l5800091,r,9525l,9525,,e" fillcolor="black" stroked="f" strokeweight="0">
                 <v:stroke miterlimit="83231f" joinstyle="miter"/>
                 <v:path arrowok="t" textboxrect="0,0,5800091,9525"/>
@@ -2000,7 +2049,7 @@
         </mc:Choice>
         <mc:Fallback>
           <w:pict>
-            <v:group w14:anchorId="45BB3BF6" id="Group 25190" o:spid="_x0000_s1026" style="position:absolute;margin-left:69.55pt;margin-top:83.55pt;width:456.7pt;height:.75pt;z-index:251660288;mso-position-horizontal-relative:page;mso-position-vertical-relative:page" coordsize="58000,95" o:gfxdata="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">
+            <v:group w14:anchorId="1460F73A" id="Group 25190" o:spid="_x0000_s1026" style="position:absolute;margin-left:69.55pt;margin-top:83.55pt;width:456.7pt;height:.75pt;z-index:251660288;mso-position-horizontal-relative:page;mso-position-vertical-relative:page" coordsize="58000,95" o:gfxdata="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">
               <v:shape id="Shape 26493" o:spid="_x0000_s1027" style="position:absolute;width:58000;height:95;visibility:visible;mso-wrap-style:square;v-text-anchor:top" coordsize="5800091,9525" o:gfxdata="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" path="m,l5800091,r,9525l,9525,,e" fillcolor="black" stroked="f" strokeweight="0">
                 <v:stroke miterlimit="83231f" joinstyle="miter"/>
                 <v:path arrowok="t" textboxrect="0,0,5800091,9525"/>
